--- a/02 Requirements & Analysis/UC04 sammensæt Træningsprogram.docx
+++ b/02 Requirements & Analysis/UC04 sammensæt Træningsprogram.docx
@@ -672,7 +672,19 @@
               <w:rPr>
                 <w:lang w:val="da-DK"/>
               </w:rPr>
-              <w:t xml:space="preserve"> en patient.</w:t>
+              <w:t xml:space="preserve"> en patient</w:t>
+            </w:r>
+            <w:r>
+              <w:rPr>
+                <w:lang w:val="da-DK"/>
+              </w:rPr>
+              <w:t xml:space="preserve"> som er knyttet til behandleren via et forløb</w:t>
+            </w:r>
+            <w:r>
+              <w:rPr>
+                <w:lang w:val="da-DK"/>
+              </w:rPr>
+              <w:t>.</w:t>
             </w:r>
           </w:p>
           <w:p>
@@ -1289,9 +1301,11 @@
             <w:pPr>
               <w:widowControl w:val="0"/>
             </w:pPr>
+            <w:proofErr w:type="spellStart"/>
             <w:r>
               <w:t>Exorlive</w:t>
             </w:r>
+            <w:proofErr w:type="spellEnd"/>
           </w:p>
         </w:tc>
       </w:tr>
